--- a/writeup.docx
+++ b/writeup.docx
@@ -208,8 +208,51 @@
       </w:r>
     </w:p>
     <w:p>
+      <w:r>
+        <w:t>Relative strength index is yet another momentum indicator and evaluates how “strong” a stock has performed over a specified interval.  Th</w:t>
+      </w:r>
+      <w:r>
+        <w:t>e relative strength is calculated by finding the average gain</w:t>
+      </w:r>
+      <w:r>
+        <w:t>/loss</w:t>
+      </w:r>
+      <w:r>
+        <w:t xml:space="preserve"> of a stock’s price over the time interval.  </w:t>
+      </w:r>
+      <w:r>
+        <w:t>The equation to calculate the RSI is presented below.</w:t>
+      </w:r>
+    </w:p>
+    <w:p>
+      <w:pPr>
+        <w:rPr>
+          <w:rFonts w:cstheme="minorHAnsi"/>
+          <w:color w:val="111111"/>
+          <w:shd w:val="clear" w:color="auto" w:fill="FFFFFF"/>
+        </w:rPr>
+      </w:pPr>
+      <w:r>
+        <w:rPr>
+          <w:rFonts w:cstheme="minorHAnsi"/>
+          <w:color w:val="111111"/>
+          <w:shd w:val="clear" w:color="auto" w:fill="FFFFFF"/>
+        </w:rPr>
+        <w:t>RSI = 100 - 100 / (1 + RS)</w:t>
+      </w:r>
+    </w:p>
+    <w:p>
+      <w:r>
+        <w:t xml:space="preserve">Because RSI values can only range from 0-100, certain values are marked as thresholds to indicate when a stock is being overbought or oversold.  </w:t>
+      </w:r>
+      <w:r>
+        <w:t>A</w:t>
+      </w:r>
       <w:bookmarkStart w:id="0" w:name="_GoBack"/>
       <w:bookmarkEnd w:id="0"/>
+      <w:r>
+        <w:t>nalysts commonly use the value 70 for this indication.</w:t>
+      </w:r>
     </w:p>
     <w:sectPr>
       <w:pgSz w:w="12240" w:h="15840"/>
